--- a/Защита/Публикации.docx
+++ b/Защита/Публикации.docx
@@ -2856,20 +2856,213 @@
         <w:rPr>
           <w:rFonts w:ascii="Times New Roman" w:hAnsi="Times New Roman"/>
           <w:i/>
-          <w:color w:val="FF0000"/>
-          <w:sz w:val="20"/>
-          <w:szCs w:val="28"/>
-        </w:rPr>
-      </w:pPr>
-      <w:r>
-        <w:rPr>
-          <w:rFonts w:ascii="Times New Roman" w:hAnsi="Times New Roman"/>
-          <w:i/>
-          <w:color w:val="FF0000"/>
-          <w:sz w:val="20"/>
-          <w:szCs w:val="28"/>
-        </w:rPr>
-        <w:t>ИПУ</w:t>
+          <w:sz w:val="20"/>
+          <w:szCs w:val="28"/>
+        </w:rPr>
+      </w:pPr>
+      <w:r>
+        <w:rPr>
+          <w:rFonts w:ascii="Times New Roman" w:hAnsi="Times New Roman"/>
+          <w:i/>
+          <w:sz w:val="20"/>
+          <w:szCs w:val="28"/>
+        </w:rPr>
+        <w:t xml:space="preserve">Клёнов Е.А. </w:t>
+      </w:r>
+      <w:r>
+        <w:rPr>
+          <w:rFonts w:ascii="Times New Roman" w:hAnsi="Times New Roman"/>
+          <w:sz w:val="20"/>
+          <w:szCs w:val="28"/>
+        </w:rPr>
+        <w:t>Моделирование глобальной конкуренции с учетом влияния новых агентов отраслевого рынка</w:t>
+      </w:r>
+      <w:r>
+        <w:rPr>
+          <w:rFonts w:ascii="Times New Roman" w:hAnsi="Times New Roman"/>
+          <w:sz w:val="20"/>
+          <w:szCs w:val="28"/>
+        </w:rPr>
+        <w:t xml:space="preserve"> // В трудах 1</w:t>
+      </w:r>
+      <w:r>
+        <w:rPr>
+          <w:rFonts w:ascii="Times New Roman" w:hAnsi="Times New Roman"/>
+          <w:sz w:val="20"/>
+          <w:szCs w:val="28"/>
+        </w:rPr>
+        <w:t>6</w:t>
+      </w:r>
+      <w:r>
+        <w:rPr>
+          <w:rFonts w:ascii="Times New Roman" w:hAnsi="Times New Roman"/>
+          <w:sz w:val="20"/>
+          <w:szCs w:val="28"/>
+        </w:rPr>
+        <w:t>-ой международной конф</w:t>
+      </w:r>
+      <w:r>
+        <w:rPr>
+          <w:rFonts w:ascii="Times New Roman" w:hAnsi="Times New Roman"/>
+          <w:sz w:val="20"/>
+          <w:szCs w:val="28"/>
+        </w:rPr>
+        <w:t>е</w:t>
+      </w:r>
+      <w:r>
+        <w:rPr>
+          <w:rFonts w:ascii="Times New Roman" w:hAnsi="Times New Roman"/>
+          <w:sz w:val="20"/>
+          <w:szCs w:val="28"/>
+        </w:rPr>
+        <w:t>ренции «Системы проектирования, технологической подготовки произво</w:t>
+      </w:r>
+      <w:r>
+        <w:rPr>
+          <w:rFonts w:ascii="Times New Roman" w:hAnsi="Times New Roman"/>
+          <w:sz w:val="20"/>
+          <w:szCs w:val="28"/>
+        </w:rPr>
+        <w:t>д</w:t>
+      </w:r>
+      <w:r>
+        <w:rPr>
+          <w:rFonts w:ascii="Times New Roman" w:hAnsi="Times New Roman"/>
+          <w:sz w:val="20"/>
+          <w:szCs w:val="28"/>
+        </w:rPr>
+        <w:t>ства и управления этапами жизненного цикла промышленного продукта (</w:t>
+      </w:r>
+      <w:r>
+        <w:rPr>
+          <w:rFonts w:ascii="Times New Roman" w:hAnsi="Times New Roman"/>
+          <w:sz w:val="20"/>
+          <w:szCs w:val="28"/>
+          <w:lang w:val="en-US"/>
+        </w:rPr>
+        <w:t>CAD</w:t>
+      </w:r>
+      <w:r>
+        <w:rPr>
+          <w:rFonts w:ascii="Times New Roman" w:hAnsi="Times New Roman"/>
+          <w:sz w:val="20"/>
+          <w:szCs w:val="28"/>
+        </w:rPr>
+        <w:t>/</w:t>
+      </w:r>
+      <w:r>
+        <w:rPr>
+          <w:rFonts w:ascii="Times New Roman" w:hAnsi="Times New Roman"/>
+          <w:sz w:val="20"/>
+          <w:szCs w:val="28"/>
+          <w:lang w:val="en-US"/>
+        </w:rPr>
+        <w:t>CAM</w:t>
+      </w:r>
+      <w:r>
+        <w:rPr>
+          <w:rFonts w:ascii="Times New Roman" w:hAnsi="Times New Roman"/>
+          <w:sz w:val="20"/>
+          <w:szCs w:val="28"/>
+        </w:rPr>
+        <w:t>/</w:t>
+      </w:r>
+      <w:r>
+        <w:rPr>
+          <w:rFonts w:ascii="Times New Roman" w:hAnsi="Times New Roman"/>
+          <w:sz w:val="20"/>
+          <w:szCs w:val="28"/>
+          <w:lang w:val="en-US"/>
+        </w:rPr>
+        <w:t>PDM</w:t>
+      </w:r>
+      <w:r>
+        <w:rPr>
+          <w:rFonts w:ascii="Times New Roman" w:hAnsi="Times New Roman"/>
+          <w:sz w:val="20"/>
+          <w:szCs w:val="28"/>
+        </w:rPr>
+        <w:t xml:space="preserve"> – 201</w:t>
+      </w:r>
+      <w:r>
+        <w:rPr>
+          <w:rFonts w:ascii="Times New Roman" w:hAnsi="Times New Roman"/>
+          <w:sz w:val="20"/>
+          <w:szCs w:val="28"/>
+        </w:rPr>
+        <w:t>6</w:t>
+      </w:r>
+      <w:r>
+        <w:rPr>
+          <w:rFonts w:ascii="Times New Roman" w:hAnsi="Times New Roman"/>
+          <w:sz w:val="20"/>
+          <w:szCs w:val="28"/>
+        </w:rPr>
+        <w:t xml:space="preserve">)», </w:t>
+      </w:r>
+      <w:r>
+        <w:rPr>
+          <w:rFonts w:ascii="Times New Roman" w:hAnsi="Times New Roman"/>
+          <w:sz w:val="20"/>
+          <w:szCs w:val="28"/>
+        </w:rPr>
+        <w:t>17</w:t>
+      </w:r>
+      <w:r>
+        <w:rPr>
+          <w:rFonts w:ascii="Times New Roman" w:hAnsi="Times New Roman"/>
+          <w:sz w:val="20"/>
+          <w:szCs w:val="28"/>
+        </w:rPr>
+        <w:t>-</w:t>
+      </w:r>
+      <w:r>
+        <w:rPr>
+          <w:rFonts w:ascii="Times New Roman" w:hAnsi="Times New Roman"/>
+          <w:sz w:val="20"/>
+          <w:szCs w:val="28"/>
+        </w:rPr>
+        <w:t>19</w:t>
+      </w:r>
+      <w:r>
+        <w:rPr>
+          <w:rFonts w:ascii="Times New Roman" w:hAnsi="Times New Roman"/>
+          <w:sz w:val="20"/>
+          <w:szCs w:val="28"/>
+        </w:rPr>
+        <w:t xml:space="preserve"> октября 201</w:t>
+      </w:r>
+      <w:r>
+        <w:rPr>
+          <w:rFonts w:ascii="Times New Roman" w:hAnsi="Times New Roman"/>
+          <w:sz w:val="20"/>
+          <w:szCs w:val="28"/>
+        </w:rPr>
+        <w:t>6</w:t>
+      </w:r>
+      <w:r>
+        <w:rPr>
+          <w:rFonts w:ascii="Times New Roman" w:hAnsi="Times New Roman"/>
+          <w:sz w:val="20"/>
+          <w:szCs w:val="28"/>
+        </w:rPr>
+        <w:t xml:space="preserve"> года, М.: ООО «Аналитик». – 201</w:t>
+      </w:r>
+      <w:r>
+        <w:rPr>
+          <w:rFonts w:ascii="Times New Roman" w:hAnsi="Times New Roman"/>
+          <w:sz w:val="20"/>
+          <w:szCs w:val="28"/>
+        </w:rPr>
+        <w:t>6</w:t>
+      </w:r>
+      <w:r>
+        <w:rPr>
+          <w:rFonts w:ascii="Times New Roman" w:hAnsi="Times New Roman"/>
+          <w:sz w:val="20"/>
+          <w:szCs w:val="28"/>
+        </w:rPr>
+        <w:t>.</w:t>
       </w:r>
     </w:p>
     <w:p>
@@ -3120,6 +3313,7 @@
           <w:color w:val="FF0000"/>
           <w:sz w:val="20"/>
         </w:rPr>
+        <w:lastRenderedPageBreak/>
         <w:t xml:space="preserve">Величко А.Д., Величко Е.А., Клёнов Е.А., </w:t>
       </w:r>
       <w:proofErr w:type="spellStart"/>
@@ -3224,7 +3418,6 @@
           <w:b/>
           <w:sz w:val="20"/>
         </w:rPr>
-        <w:lastRenderedPageBreak/>
         <w:t xml:space="preserve">Внедрение результатов диссертационной работы. </w:t>
       </w:r>
       <w:r>
@@ -3291,7 +3484,21 @@
         <w:rPr>
           <w:sz w:val="20"/>
         </w:rPr>
-        <w:t>нии ООО «</w:t>
+        <w:t>н</w:t>
+      </w:r>
+      <w:proofErr w:type="gramStart"/>
+      <w:r>
+        <w:rPr>
+          <w:sz w:val="20"/>
+        </w:rPr>
+        <w:t>ии ООО</w:t>
+      </w:r>
+      <w:proofErr w:type="gramEnd"/>
+      <w:r>
+        <w:rPr>
+          <w:sz w:val="20"/>
+        </w:rPr>
+        <w:t xml:space="preserve"> «</w:t>
       </w:r>
       <w:proofErr w:type="spellStart"/>
       <w:r>
@@ -3400,29 +3607,16 @@
           <w:color w:val="FF0000"/>
           <w:sz w:val="20"/>
         </w:rPr>
-        <w:t>плекс врачебно-лётной экспертизы» в С</w:t>
-      </w:r>
-      <w:r>
-        <w:rPr>
-          <w:color w:val="FF0000"/>
-          <w:sz w:val="20"/>
-        </w:rPr>
-        <w:t>а</w:t>
-      </w:r>
-      <w:r>
-        <w:rPr>
-          <w:color w:val="FF0000"/>
-          <w:sz w:val="20"/>
-        </w:rPr>
-        <w:t>наторий-профилакторий МАИ.</w:t>
+        <w:t>плекс врачебно-лётной экспертизы» в Санаторий-профилакторий МАИ.</w:t>
       </w:r>
     </w:p>
     <w:p>
       <w:pPr>
         <w:pStyle w:val="af6"/>
-        <w:spacing w:before="120"/>
-        <w:jc w:val="both"/>
-        <w:rPr>
+        <w:jc w:val="center"/>
+        <w:rPr>
+          <w:b/>
+          <w:bCs/>
           <w:sz w:val="20"/>
         </w:rPr>
       </w:pPr>
@@ -3430,9 +3624,10 @@
     <w:p>
       <w:pPr>
         <w:pStyle w:val="af6"/>
-        <w:spacing w:before="120"/>
-        <w:jc w:val="both"/>
-        <w:rPr>
+        <w:jc w:val="center"/>
+        <w:rPr>
+          <w:b/>
+          <w:bCs/>
           <w:sz w:val="20"/>
         </w:rPr>
       </w:pPr>
@@ -3440,9 +3635,10 @@
     <w:p>
       <w:pPr>
         <w:pStyle w:val="af6"/>
-        <w:spacing w:before="120"/>
-        <w:jc w:val="both"/>
-        <w:rPr>
+        <w:jc w:val="center"/>
+        <w:rPr>
+          <w:b/>
+          <w:bCs/>
           <w:sz w:val="20"/>
         </w:rPr>
       </w:pPr>
@@ -3450,1260 +3646,17 @@
     <w:p>
       <w:pPr>
         <w:pStyle w:val="af6"/>
-        <w:spacing w:before="120"/>
-        <w:jc w:val="both"/>
-        <w:rPr>
-          <w:sz w:val="20"/>
-        </w:rPr>
-        <w:sectPr>
-          <w:headerReference w:type="even" r:id="rId7"/>
-          <w:footerReference w:type="even" r:id="rId8"/>
-          <w:footerReference w:type="default" r:id="rId9"/>
-          <w:pgSz w:w="7920" w:h="12240" w:orient="landscape" w:code="1"/>
-          <w:pgMar w:top="567" w:right="567" w:bottom="567" w:left="567" w:header="567" w:footer="567" w:gutter="0"/>
-          <w:cols w:space="709"/>
-          <w:titlePg/>
-          <w:docGrid w:linePitch="326"/>
-        </w:sectPr>
-      </w:pPr>
-    </w:p>
-    <w:p>
-      <w:pPr>
-        <w:pStyle w:val="af6"/>
-        <w:spacing w:before="120"/>
-        <w:ind w:left="357"/>
-        <w:jc w:val="both"/>
-        <w:rPr>
-          <w:sz w:val="20"/>
-        </w:rPr>
-      </w:pPr>
-    </w:p>
-    <w:p>
-      <w:pPr>
-        <w:pStyle w:val="af6"/>
         <w:jc w:val="center"/>
         <w:rPr>
-          <w:b/>
           <w:bCs/>
           <w:sz w:val="20"/>
         </w:rPr>
       </w:pPr>
-    </w:p>
-    <w:p>
-      <w:pPr>
-        <w:pStyle w:val="af6"/>
-        <w:jc w:val="center"/>
-        <w:rPr>
-          <w:b/>
-          <w:bCs/>
-          <w:sz w:val="20"/>
-        </w:rPr>
-      </w:pPr>
-    </w:p>
-    <w:p>
-      <w:pPr>
-        <w:pStyle w:val="af6"/>
-        <w:jc w:val="center"/>
-        <w:rPr>
-          <w:b/>
-          <w:bCs/>
-          <w:sz w:val="20"/>
-        </w:rPr>
-      </w:pPr>
-    </w:p>
-    <w:p>
-      <w:pPr>
-        <w:pStyle w:val="af6"/>
-        <w:jc w:val="center"/>
-        <w:rPr>
-          <w:b/>
-          <w:bCs/>
-          <w:sz w:val="20"/>
-        </w:rPr>
-      </w:pPr>
-    </w:p>
-    <w:p>
-      <w:pPr>
-        <w:pStyle w:val="af6"/>
-        <w:jc w:val="center"/>
-        <w:rPr>
-          <w:b/>
-          <w:bCs/>
-          <w:sz w:val="20"/>
-        </w:rPr>
-      </w:pPr>
-    </w:p>
-    <w:p>
-      <w:pPr>
-        <w:pStyle w:val="af6"/>
-        <w:jc w:val="center"/>
-        <w:rPr>
-          <w:b/>
-          <w:bCs/>
-          <w:sz w:val="20"/>
-        </w:rPr>
-      </w:pPr>
-    </w:p>
-    <w:p>
-      <w:pPr>
-        <w:pStyle w:val="af6"/>
-        <w:jc w:val="center"/>
-        <w:rPr>
-          <w:b/>
-          <w:bCs/>
-          <w:sz w:val="20"/>
-        </w:rPr>
-      </w:pPr>
-    </w:p>
-    <w:p>
-      <w:pPr>
-        <w:pStyle w:val="af6"/>
-        <w:jc w:val="center"/>
-        <w:rPr>
-          <w:b/>
-          <w:bCs/>
-          <w:sz w:val="20"/>
-        </w:rPr>
-      </w:pPr>
-    </w:p>
-    <w:p>
-      <w:pPr>
-        <w:pStyle w:val="af6"/>
-        <w:jc w:val="center"/>
-        <w:rPr>
-          <w:b/>
-          <w:bCs/>
-          <w:sz w:val="20"/>
-        </w:rPr>
-      </w:pPr>
-    </w:p>
-    <w:p>
-      <w:pPr>
-        <w:pStyle w:val="af6"/>
-        <w:jc w:val="center"/>
-        <w:rPr>
-          <w:b/>
-          <w:bCs/>
-          <w:sz w:val="20"/>
-        </w:rPr>
-      </w:pPr>
-    </w:p>
-    <w:p>
-      <w:pPr>
-        <w:pStyle w:val="af6"/>
-        <w:jc w:val="center"/>
-        <w:rPr>
-          <w:b/>
-          <w:bCs/>
-          <w:sz w:val="20"/>
-        </w:rPr>
-      </w:pPr>
-    </w:p>
-    <w:p>
-      <w:pPr>
-        <w:pStyle w:val="af6"/>
-        <w:jc w:val="center"/>
-        <w:rPr>
-          <w:b/>
-          <w:bCs/>
-          <w:sz w:val="20"/>
-        </w:rPr>
-      </w:pPr>
-    </w:p>
-    <w:p>
-      <w:pPr>
-        <w:pStyle w:val="af6"/>
-        <w:jc w:val="center"/>
-        <w:rPr>
-          <w:b/>
-          <w:bCs/>
-          <w:sz w:val="20"/>
-        </w:rPr>
-      </w:pPr>
-    </w:p>
-    <w:p>
-      <w:pPr>
-        <w:pStyle w:val="af6"/>
-        <w:jc w:val="center"/>
-        <w:rPr>
-          <w:b/>
-          <w:bCs/>
-          <w:sz w:val="20"/>
-        </w:rPr>
-      </w:pPr>
-    </w:p>
-    <w:p>
-      <w:pPr>
-        <w:pStyle w:val="af6"/>
-        <w:jc w:val="center"/>
-        <w:rPr>
-          <w:b/>
-          <w:bCs/>
-          <w:sz w:val="20"/>
-        </w:rPr>
-      </w:pPr>
-    </w:p>
-    <w:p>
-      <w:pPr>
-        <w:pStyle w:val="af6"/>
-        <w:jc w:val="center"/>
-        <w:rPr>
-          <w:b/>
-          <w:bCs/>
-          <w:sz w:val="20"/>
-        </w:rPr>
-      </w:pPr>
-    </w:p>
-    <w:p>
-      <w:pPr>
-        <w:pStyle w:val="af6"/>
-        <w:jc w:val="center"/>
-        <w:rPr>
-          <w:b/>
-          <w:bCs/>
-          <w:sz w:val="20"/>
-        </w:rPr>
-      </w:pPr>
-    </w:p>
-    <w:p>
-      <w:pPr>
-        <w:pStyle w:val="af6"/>
-        <w:jc w:val="center"/>
-        <w:rPr>
-          <w:b/>
-          <w:bCs/>
-          <w:sz w:val="20"/>
-        </w:rPr>
-      </w:pPr>
-    </w:p>
-    <w:p>
-      <w:pPr>
-        <w:pStyle w:val="af6"/>
-        <w:jc w:val="center"/>
-        <w:rPr>
-          <w:b/>
-          <w:bCs/>
-          <w:sz w:val="20"/>
-        </w:rPr>
-      </w:pPr>
-    </w:p>
-    <w:p>
-      <w:pPr>
-        <w:pStyle w:val="af6"/>
-        <w:jc w:val="center"/>
-        <w:rPr>
-          <w:b/>
-          <w:bCs/>
-          <w:sz w:val="20"/>
-        </w:rPr>
-      </w:pPr>
-    </w:p>
-    <w:p>
-      <w:pPr>
-        <w:pStyle w:val="af6"/>
-        <w:jc w:val="center"/>
-        <w:rPr>
-          <w:b/>
-          <w:bCs/>
-          <w:sz w:val="20"/>
-        </w:rPr>
-      </w:pPr>
-    </w:p>
-    <w:p>
-      <w:pPr>
-        <w:pStyle w:val="af6"/>
-        <w:jc w:val="center"/>
-        <w:rPr>
-          <w:b/>
-          <w:bCs/>
-          <w:sz w:val="20"/>
-        </w:rPr>
-      </w:pPr>
-    </w:p>
-    <w:p>
-      <w:pPr>
-        <w:pStyle w:val="af6"/>
-        <w:jc w:val="center"/>
-        <w:rPr>
-          <w:b/>
-          <w:bCs/>
-          <w:sz w:val="20"/>
-        </w:rPr>
-      </w:pPr>
-    </w:p>
-    <w:p>
-      <w:pPr>
-        <w:pStyle w:val="af6"/>
-        <w:jc w:val="center"/>
-        <w:rPr>
-          <w:b/>
-          <w:bCs/>
-          <w:sz w:val="20"/>
-        </w:rPr>
-      </w:pPr>
-    </w:p>
-    <w:p>
-      <w:pPr>
-        <w:pStyle w:val="af6"/>
-        <w:jc w:val="center"/>
-        <w:rPr>
-          <w:b/>
-          <w:bCs/>
-          <w:sz w:val="20"/>
-        </w:rPr>
-      </w:pPr>
-    </w:p>
-    <w:p>
-      <w:pPr>
-        <w:pStyle w:val="af6"/>
-        <w:jc w:val="center"/>
-        <w:rPr>
-          <w:b/>
-          <w:bCs/>
-          <w:sz w:val="20"/>
-        </w:rPr>
-      </w:pPr>
-    </w:p>
-    <w:p>
-      <w:pPr>
-        <w:pStyle w:val="af6"/>
-        <w:jc w:val="center"/>
-        <w:rPr>
-          <w:b/>
-          <w:bCs/>
-          <w:sz w:val="20"/>
-        </w:rPr>
-      </w:pPr>
-    </w:p>
-    <w:p>
-      <w:pPr>
-        <w:pStyle w:val="af6"/>
-        <w:jc w:val="center"/>
-        <w:rPr>
-          <w:b/>
-          <w:bCs/>
-          <w:sz w:val="20"/>
-        </w:rPr>
-      </w:pPr>
-    </w:p>
-    <w:p>
-      <w:pPr>
-        <w:pStyle w:val="af6"/>
-        <w:jc w:val="center"/>
-        <w:rPr>
-          <w:b/>
-          <w:bCs/>
-          <w:sz w:val="20"/>
-        </w:rPr>
-      </w:pPr>
-    </w:p>
-    <w:p>
-      <w:pPr>
-        <w:pStyle w:val="af6"/>
-        <w:jc w:val="center"/>
-        <w:rPr>
-          <w:b/>
-          <w:bCs/>
-          <w:sz w:val="20"/>
-        </w:rPr>
-      </w:pPr>
-    </w:p>
-    <w:p>
-      <w:pPr>
-        <w:pStyle w:val="af6"/>
-        <w:jc w:val="center"/>
-        <w:rPr>
-          <w:b/>
-          <w:bCs/>
-          <w:sz w:val="20"/>
-        </w:rPr>
-      </w:pPr>
-    </w:p>
-    <w:p>
-      <w:pPr>
-        <w:pStyle w:val="af6"/>
-        <w:jc w:val="center"/>
-        <w:rPr>
-          <w:b/>
-          <w:bCs/>
-          <w:sz w:val="20"/>
-        </w:rPr>
-      </w:pPr>
-    </w:p>
-    <w:p>
-      <w:pPr>
-        <w:pStyle w:val="af6"/>
-        <w:jc w:val="center"/>
-        <w:rPr>
-          <w:b/>
-          <w:bCs/>
-          <w:sz w:val="20"/>
-        </w:rPr>
-      </w:pPr>
-    </w:p>
-    <w:p>
-      <w:pPr>
-        <w:pStyle w:val="af6"/>
-        <w:jc w:val="center"/>
-        <w:rPr>
-          <w:b/>
-          <w:bCs/>
-          <w:sz w:val="20"/>
-        </w:rPr>
-      </w:pPr>
-    </w:p>
-    <w:p>
-      <w:pPr>
-        <w:pStyle w:val="af6"/>
-        <w:jc w:val="center"/>
-        <w:rPr>
-          <w:b/>
-          <w:bCs/>
-          <w:sz w:val="20"/>
-        </w:rPr>
-      </w:pPr>
-    </w:p>
-    <w:p>
-      <w:pPr>
-        <w:pStyle w:val="af6"/>
-        <w:jc w:val="center"/>
-        <w:rPr>
-          <w:b/>
-          <w:bCs/>
-          <w:sz w:val="20"/>
-        </w:rPr>
-      </w:pPr>
-    </w:p>
-    <w:p>
-      <w:pPr>
-        <w:pStyle w:val="af6"/>
-        <w:jc w:val="center"/>
-        <w:rPr>
-          <w:b/>
-          <w:bCs/>
-          <w:sz w:val="20"/>
-        </w:rPr>
-      </w:pPr>
-    </w:p>
-    <w:p>
-      <w:pPr>
-        <w:pStyle w:val="af6"/>
-        <w:jc w:val="center"/>
-        <w:rPr>
-          <w:b/>
-          <w:bCs/>
-          <w:sz w:val="20"/>
-        </w:rPr>
-      </w:pPr>
-    </w:p>
-    <w:p>
-      <w:pPr>
-        <w:pStyle w:val="af6"/>
-        <w:jc w:val="center"/>
-        <w:rPr>
-          <w:b/>
-          <w:bCs/>
-          <w:sz w:val="20"/>
-        </w:rPr>
-      </w:pPr>
-    </w:p>
-    <w:p>
-      <w:pPr>
-        <w:pStyle w:val="af6"/>
-        <w:jc w:val="center"/>
-        <w:rPr>
-          <w:b/>
-          <w:bCs/>
-          <w:sz w:val="20"/>
-        </w:rPr>
-      </w:pPr>
-    </w:p>
-    <w:p>
-      <w:pPr>
-        <w:pStyle w:val="af6"/>
-        <w:jc w:val="center"/>
-        <w:rPr>
-          <w:b/>
-          <w:bCs/>
-          <w:sz w:val="20"/>
-        </w:rPr>
-      </w:pPr>
-    </w:p>
-    <w:p>
-      <w:pPr>
-        <w:pStyle w:val="af6"/>
-        <w:jc w:val="center"/>
-        <w:rPr>
-          <w:b/>
-          <w:bCs/>
-          <w:sz w:val="20"/>
-        </w:rPr>
-      </w:pPr>
-    </w:p>
-    <w:p>
-      <w:pPr>
-        <w:pStyle w:val="af6"/>
-        <w:jc w:val="center"/>
-        <w:rPr>
-          <w:b/>
-          <w:bCs/>
-          <w:sz w:val="20"/>
-        </w:rPr>
-      </w:pPr>
-    </w:p>
-    <w:p>
-      <w:pPr>
-        <w:pStyle w:val="af6"/>
-        <w:jc w:val="center"/>
-        <w:rPr>
-          <w:b/>
-          <w:bCs/>
-          <w:sz w:val="20"/>
-        </w:rPr>
-      </w:pPr>
-    </w:p>
-    <w:p>
-      <w:pPr>
-        <w:pStyle w:val="af6"/>
-        <w:jc w:val="center"/>
-        <w:rPr>
-          <w:b/>
-          <w:bCs/>
-          <w:sz w:val="20"/>
-        </w:rPr>
-      </w:pPr>
-    </w:p>
-    <w:p>
-      <w:pPr>
-        <w:pStyle w:val="af6"/>
-        <w:jc w:val="center"/>
-        <w:rPr>
-          <w:b/>
-          <w:bCs/>
-          <w:sz w:val="20"/>
-        </w:rPr>
-        <w:sectPr>
-          <w:pgSz w:w="7920" w:h="12240" w:orient="landscape" w:code="1"/>
-          <w:pgMar w:top="567" w:right="567" w:bottom="567" w:left="567" w:header="709" w:footer="709" w:gutter="0"/>
-          <w:cols w:space="709"/>
-          <w:titlePg/>
-          <w:docGrid w:linePitch="326"/>
-        </w:sectPr>
-      </w:pPr>
-    </w:p>
-    <w:p>
-      <w:pPr>
-        <w:pStyle w:val="af6"/>
-        <w:jc w:val="center"/>
-        <w:rPr>
-          <w:b/>
-          <w:bCs/>
-          <w:sz w:val="20"/>
-        </w:rPr>
-      </w:pPr>
-    </w:p>
-    <w:p>
-      <w:pPr>
-        <w:pStyle w:val="af6"/>
-        <w:jc w:val="center"/>
-        <w:rPr>
-          <w:b/>
-          <w:bCs/>
-          <w:sz w:val="20"/>
-        </w:rPr>
-      </w:pPr>
-    </w:p>
-    <w:p>
-      <w:pPr>
-        <w:pStyle w:val="af6"/>
-        <w:jc w:val="center"/>
-        <w:rPr>
-          <w:b/>
-          <w:bCs/>
-          <w:sz w:val="20"/>
-        </w:rPr>
-      </w:pPr>
-    </w:p>
-    <w:p>
-      <w:pPr>
-        <w:pStyle w:val="af6"/>
-        <w:jc w:val="center"/>
-        <w:rPr>
-          <w:b/>
-          <w:bCs/>
-          <w:sz w:val="20"/>
-        </w:rPr>
-      </w:pPr>
-    </w:p>
-    <w:p>
-      <w:pPr>
-        <w:pStyle w:val="af6"/>
-        <w:jc w:val="center"/>
-        <w:rPr>
-          <w:b/>
-          <w:bCs/>
-          <w:sz w:val="20"/>
-        </w:rPr>
-      </w:pPr>
-    </w:p>
-    <w:p>
-      <w:pPr>
-        <w:pStyle w:val="af6"/>
-        <w:jc w:val="center"/>
-        <w:rPr>
-          <w:b/>
-          <w:bCs/>
-          <w:sz w:val="20"/>
-        </w:rPr>
-      </w:pPr>
-    </w:p>
-    <w:p>
-      <w:pPr>
-        <w:pStyle w:val="af6"/>
-        <w:jc w:val="center"/>
-        <w:rPr>
-          <w:b/>
-          <w:bCs/>
-          <w:sz w:val="20"/>
-        </w:rPr>
-      </w:pPr>
-    </w:p>
-    <w:p>
-      <w:pPr>
-        <w:pStyle w:val="af6"/>
-        <w:jc w:val="center"/>
-        <w:rPr>
-          <w:b/>
-          <w:bCs/>
-          <w:sz w:val="20"/>
-        </w:rPr>
-      </w:pPr>
-    </w:p>
-    <w:p>
-      <w:pPr>
-        <w:pStyle w:val="af6"/>
-        <w:jc w:val="center"/>
-        <w:rPr>
-          <w:b/>
-          <w:bCs/>
-          <w:sz w:val="20"/>
-        </w:rPr>
-      </w:pPr>
-    </w:p>
-    <w:p>
-      <w:pPr>
-        <w:pStyle w:val="af6"/>
-        <w:jc w:val="center"/>
-        <w:rPr>
-          <w:b/>
-          <w:bCs/>
-          <w:sz w:val="20"/>
-        </w:rPr>
-      </w:pPr>
-    </w:p>
-    <w:p>
-      <w:pPr>
-        <w:pStyle w:val="af6"/>
-        <w:jc w:val="center"/>
-        <w:rPr>
-          <w:b/>
-          <w:bCs/>
-          <w:sz w:val="20"/>
-        </w:rPr>
-      </w:pPr>
-    </w:p>
-    <w:p>
-      <w:pPr>
-        <w:pStyle w:val="af6"/>
-        <w:jc w:val="center"/>
-        <w:rPr>
-          <w:b/>
-          <w:bCs/>
-          <w:sz w:val="20"/>
-        </w:rPr>
-      </w:pPr>
-    </w:p>
-    <w:p>
-      <w:pPr>
-        <w:pStyle w:val="af6"/>
-        <w:jc w:val="center"/>
-        <w:rPr>
-          <w:b/>
-          <w:bCs/>
-          <w:sz w:val="20"/>
-        </w:rPr>
-      </w:pPr>
-    </w:p>
-    <w:p>
-      <w:pPr>
-        <w:pStyle w:val="af6"/>
-        <w:jc w:val="center"/>
-        <w:rPr>
-          <w:b/>
-          <w:bCs/>
-          <w:sz w:val="20"/>
-        </w:rPr>
-      </w:pPr>
-    </w:p>
-    <w:p>
-      <w:pPr>
-        <w:pStyle w:val="af6"/>
-        <w:jc w:val="center"/>
-        <w:rPr>
-          <w:b/>
-          <w:bCs/>
-          <w:sz w:val="20"/>
-        </w:rPr>
-      </w:pPr>
-    </w:p>
-    <w:p>
-      <w:pPr>
-        <w:pStyle w:val="af6"/>
-        <w:jc w:val="center"/>
-        <w:rPr>
-          <w:b/>
-          <w:bCs/>
-          <w:sz w:val="20"/>
-        </w:rPr>
-      </w:pPr>
-    </w:p>
-    <w:p>
-      <w:pPr>
-        <w:pStyle w:val="af6"/>
-        <w:jc w:val="center"/>
-        <w:rPr>
-          <w:b/>
-          <w:bCs/>
-          <w:sz w:val="20"/>
-        </w:rPr>
-      </w:pPr>
-    </w:p>
-    <w:p>
-      <w:pPr>
-        <w:pStyle w:val="af6"/>
-        <w:jc w:val="center"/>
-        <w:rPr>
-          <w:b/>
-          <w:bCs/>
-          <w:sz w:val="20"/>
-        </w:rPr>
-      </w:pPr>
-    </w:p>
-    <w:p>
-      <w:pPr>
-        <w:pStyle w:val="af6"/>
-        <w:jc w:val="center"/>
-        <w:rPr>
-          <w:b/>
-          <w:bCs/>
-          <w:sz w:val="20"/>
-        </w:rPr>
-      </w:pPr>
-    </w:p>
-    <w:p>
-      <w:pPr>
-        <w:pStyle w:val="af6"/>
-        <w:jc w:val="center"/>
-        <w:rPr>
-          <w:b/>
-          <w:bCs/>
-          <w:sz w:val="20"/>
-        </w:rPr>
-      </w:pPr>
-    </w:p>
-    <w:p>
-      <w:pPr>
-        <w:pStyle w:val="af6"/>
-        <w:jc w:val="center"/>
-        <w:rPr>
-          <w:b/>
-          <w:bCs/>
-          <w:sz w:val="20"/>
-        </w:rPr>
-      </w:pPr>
-    </w:p>
-    <w:p>
-      <w:pPr>
-        <w:pStyle w:val="af6"/>
-        <w:jc w:val="center"/>
-        <w:rPr>
-          <w:b/>
-          <w:bCs/>
-          <w:sz w:val="20"/>
-        </w:rPr>
-      </w:pPr>
-    </w:p>
-    <w:p>
-      <w:pPr>
-        <w:pStyle w:val="af6"/>
-        <w:jc w:val="center"/>
-        <w:rPr>
-          <w:b/>
-          <w:bCs/>
-          <w:sz w:val="20"/>
-        </w:rPr>
-      </w:pPr>
-    </w:p>
-    <w:p>
-      <w:pPr>
-        <w:pStyle w:val="af6"/>
-        <w:jc w:val="center"/>
-        <w:rPr>
-          <w:b/>
-          <w:bCs/>
-          <w:sz w:val="20"/>
-        </w:rPr>
-      </w:pPr>
-    </w:p>
-    <w:p>
-      <w:pPr>
-        <w:pStyle w:val="af6"/>
-        <w:jc w:val="center"/>
-        <w:rPr>
-          <w:b/>
-          <w:bCs/>
-          <w:sz w:val="20"/>
-        </w:rPr>
-      </w:pPr>
-    </w:p>
-    <w:p>
-      <w:pPr>
-        <w:pStyle w:val="af6"/>
-        <w:jc w:val="center"/>
-        <w:rPr>
-          <w:b/>
-          <w:bCs/>
-          <w:sz w:val="20"/>
-        </w:rPr>
-      </w:pPr>
-    </w:p>
-    <w:p>
-      <w:pPr>
-        <w:pStyle w:val="af6"/>
-        <w:jc w:val="center"/>
-        <w:rPr>
-          <w:b/>
-          <w:bCs/>
-          <w:sz w:val="20"/>
-        </w:rPr>
-      </w:pPr>
-    </w:p>
-    <w:p>
-      <w:pPr>
-        <w:pStyle w:val="af6"/>
-        <w:jc w:val="center"/>
-        <w:rPr>
-          <w:b/>
-          <w:bCs/>
-          <w:sz w:val="20"/>
-        </w:rPr>
-      </w:pPr>
-    </w:p>
-    <w:p>
-      <w:pPr>
-        <w:pStyle w:val="af6"/>
-        <w:jc w:val="center"/>
-        <w:rPr>
-          <w:b/>
-          <w:bCs/>
-          <w:sz w:val="20"/>
-        </w:rPr>
-      </w:pPr>
-    </w:p>
-    <w:p>
-      <w:pPr>
-        <w:pStyle w:val="af6"/>
-        <w:jc w:val="center"/>
-        <w:rPr>
-          <w:b/>
-          <w:bCs/>
-          <w:sz w:val="20"/>
-        </w:rPr>
-      </w:pPr>
-    </w:p>
-    <w:p>
-      <w:pPr>
-        <w:pStyle w:val="af6"/>
-        <w:jc w:val="center"/>
-        <w:rPr>
-          <w:b/>
-          <w:bCs/>
-          <w:sz w:val="20"/>
-        </w:rPr>
-      </w:pPr>
-    </w:p>
-    <w:p>
-      <w:pPr>
-        <w:pStyle w:val="af6"/>
-        <w:jc w:val="center"/>
-        <w:rPr>
-          <w:b/>
-          <w:bCs/>
-          <w:sz w:val="20"/>
-        </w:rPr>
-      </w:pPr>
-    </w:p>
-    <w:p>
-      <w:pPr>
-        <w:pStyle w:val="af6"/>
-        <w:jc w:val="center"/>
-        <w:rPr>
-          <w:b/>
-          <w:bCs/>
-          <w:sz w:val="20"/>
-        </w:rPr>
-      </w:pPr>
-    </w:p>
-    <w:p>
-      <w:pPr>
-        <w:pStyle w:val="af6"/>
-        <w:jc w:val="center"/>
-        <w:rPr>
-          <w:b/>
-          <w:bCs/>
-          <w:sz w:val="20"/>
-        </w:rPr>
-      </w:pPr>
-    </w:p>
-    <w:p>
-      <w:pPr>
-        <w:pStyle w:val="af6"/>
-        <w:jc w:val="center"/>
-        <w:rPr>
-          <w:b/>
-          <w:bCs/>
-          <w:sz w:val="20"/>
-        </w:rPr>
-      </w:pPr>
-    </w:p>
-    <w:p>
-      <w:pPr>
-        <w:pStyle w:val="af6"/>
-        <w:jc w:val="center"/>
-        <w:rPr>
-          <w:b/>
-          <w:bCs/>
-          <w:sz w:val="20"/>
-        </w:rPr>
-      </w:pPr>
-    </w:p>
-    <w:p>
-      <w:pPr>
-        <w:pStyle w:val="af6"/>
-        <w:jc w:val="center"/>
-        <w:rPr>
-          <w:b/>
-          <w:bCs/>
-          <w:sz w:val="20"/>
-        </w:rPr>
-      </w:pPr>
-    </w:p>
-    <w:p>
-      <w:pPr>
-        <w:pStyle w:val="af6"/>
-        <w:jc w:val="center"/>
-        <w:rPr>
-          <w:b/>
-          <w:bCs/>
-          <w:sz w:val="20"/>
-        </w:rPr>
-      </w:pPr>
-    </w:p>
-    <w:p>
-      <w:pPr>
-        <w:pStyle w:val="af6"/>
-        <w:jc w:val="center"/>
-        <w:rPr>
-          <w:b/>
-          <w:bCs/>
-          <w:sz w:val="20"/>
-        </w:rPr>
-      </w:pPr>
-    </w:p>
-    <w:p>
-      <w:pPr>
-        <w:pStyle w:val="af6"/>
-        <w:jc w:val="center"/>
-        <w:rPr>
-          <w:b/>
-          <w:bCs/>
-          <w:sz w:val="20"/>
-        </w:rPr>
-      </w:pPr>
-    </w:p>
-    <w:p>
-      <w:pPr>
-        <w:pStyle w:val="af6"/>
-        <w:jc w:val="center"/>
-        <w:rPr>
-          <w:bCs/>
-          <w:sz w:val="20"/>
-        </w:rPr>
-      </w:pPr>
-    </w:p>
-    <w:p>
-      <w:pPr>
-        <w:pStyle w:val="af6"/>
-        <w:jc w:val="center"/>
-        <w:rPr>
-          <w:bCs/>
-          <w:sz w:val="20"/>
-        </w:rPr>
-      </w:pPr>
-    </w:p>
-    <w:p>
-      <w:pPr>
-        <w:pStyle w:val="af6"/>
-        <w:jc w:val="center"/>
-        <w:rPr>
-          <w:bCs/>
-          <w:sz w:val="20"/>
-        </w:rPr>
-      </w:pPr>
-    </w:p>
-    <w:p>
-      <w:pPr>
-        <w:pStyle w:val="af6"/>
-        <w:jc w:val="center"/>
-        <w:rPr>
-          <w:bCs/>
-          <w:sz w:val="20"/>
-        </w:rPr>
-      </w:pPr>
-      <w:r>
-        <w:rPr>
-          <w:bCs/>
-          <w:sz w:val="20"/>
-        </w:rPr>
-        <w:t xml:space="preserve">Подписано в печать </w:t>
-      </w:r>
-      <w:r>
-        <w:rPr>
-          <w:bCs/>
-          <w:sz w:val="20"/>
-        </w:rPr>
-        <w:t>02</w:t>
-      </w:r>
-      <w:r>
-        <w:rPr>
-          <w:bCs/>
-          <w:sz w:val="20"/>
-        </w:rPr>
-        <w:t>.</w:t>
-      </w:r>
-      <w:r>
-        <w:rPr>
-          <w:bCs/>
-          <w:sz w:val="20"/>
-        </w:rPr>
-        <w:t>07</w:t>
-      </w:r>
-      <w:r>
-        <w:rPr>
-          <w:bCs/>
-          <w:sz w:val="20"/>
-        </w:rPr>
-        <w:t>.</w:t>
-      </w:r>
-      <w:r>
-        <w:rPr>
-          <w:bCs/>
-          <w:sz w:val="20"/>
-        </w:rPr>
-        <w:t>2016</w:t>
-      </w:r>
-    </w:p>
-    <w:p>
-      <w:pPr>
-        <w:pStyle w:val="af6"/>
-        <w:jc w:val="center"/>
-        <w:rPr>
-          <w:bCs/>
-          <w:sz w:val="20"/>
-        </w:rPr>
-      </w:pPr>
-      <w:r>
-        <w:rPr>
-          <w:bCs/>
-          <w:sz w:val="20"/>
-        </w:rPr>
-        <w:t xml:space="preserve">Тираж: 100 экз. Заказ № </w:t>
-      </w:r>
-      <w:r>
-        <w:rPr>
-          <w:bCs/>
-          <w:sz w:val="20"/>
-        </w:rPr>
-        <w:t>117</w:t>
-      </w:r>
-      <w:r>
-        <w:rPr>
-          <w:bCs/>
-          <w:sz w:val="20"/>
-        </w:rPr>
-        <w:t>, 1.25 п.</w:t>
-      </w:r>
-      <w:proofErr w:type="gramStart"/>
-      <w:r>
-        <w:rPr>
-          <w:bCs/>
-          <w:sz w:val="20"/>
-        </w:rPr>
-        <w:t>л</w:t>
-      </w:r>
-      <w:proofErr w:type="gramEnd"/>
-      <w:r>
-        <w:rPr>
-          <w:bCs/>
-          <w:sz w:val="20"/>
-        </w:rPr>
-        <w:t>.</w:t>
-      </w:r>
-    </w:p>
-    <w:p>
-      <w:pPr>
-        <w:pStyle w:val="af6"/>
-        <w:jc w:val="center"/>
-        <w:rPr>
-          <w:bCs/>
-          <w:sz w:val="20"/>
-        </w:rPr>
-      </w:pPr>
-      <w:r>
-        <w:rPr>
-          <w:bCs/>
-          <w:sz w:val="20"/>
-        </w:rPr>
-        <w:t>Отпечатано в типографии «</w:t>
-      </w:r>
-      <w:proofErr w:type="spellStart"/>
-      <w:r>
-        <w:rPr>
-          <w:bCs/>
-          <w:sz w:val="20"/>
-          <w:lang w:val="en-US"/>
-        </w:rPr>
-        <w:t>CrossbillPrint</w:t>
-      </w:r>
-      <w:proofErr w:type="spellEnd"/>
-      <w:r>
-        <w:rPr>
-          <w:bCs/>
-          <w:sz w:val="20"/>
-        </w:rPr>
-        <w:t>»</w:t>
-      </w:r>
-    </w:p>
-    <w:p>
-      <w:pPr>
-        <w:pStyle w:val="af6"/>
-        <w:jc w:val="center"/>
-        <w:rPr>
-          <w:bCs/>
-          <w:sz w:val="20"/>
-        </w:rPr>
-      </w:pPr>
-      <w:r>
-        <w:rPr>
-          <w:bCs/>
-          <w:sz w:val="20"/>
-        </w:rPr>
-        <w:t xml:space="preserve">г. Москва, </w:t>
-      </w:r>
-      <w:proofErr w:type="spellStart"/>
-      <w:r>
-        <w:rPr>
-          <w:bCs/>
-          <w:sz w:val="20"/>
-        </w:rPr>
-        <w:t>Николопесковский</w:t>
-      </w:r>
-      <w:proofErr w:type="spellEnd"/>
-      <w:r>
-        <w:rPr>
-          <w:bCs/>
-          <w:sz w:val="20"/>
-        </w:rPr>
-        <w:t xml:space="preserve"> переулок, 6</w:t>
-      </w:r>
-      <w:r>
-        <w:rPr>
-          <w:bCs/>
-          <w:sz w:val="20"/>
-        </w:rPr>
-        <w:t>, к. 1, ком. 30</w:t>
-      </w:r>
-    </w:p>
-    <w:p>
-      <w:pPr>
-        <w:pStyle w:val="af6"/>
-        <w:jc w:val="center"/>
-        <w:rPr>
-          <w:bCs/>
-          <w:sz w:val="20"/>
-        </w:rPr>
-      </w:pPr>
-      <w:r>
-        <w:rPr>
-          <w:bCs/>
-          <w:sz w:val="20"/>
-        </w:rPr>
-        <w:t xml:space="preserve">(499) </w:t>
-      </w:r>
-      <w:r>
-        <w:rPr>
-          <w:bCs/>
-          <w:sz w:val="20"/>
-        </w:rPr>
-        <w:t>212</w:t>
-      </w:r>
-      <w:r>
-        <w:rPr>
-          <w:bCs/>
-          <w:sz w:val="20"/>
-        </w:rPr>
-        <w:t>-</w:t>
-      </w:r>
-      <w:r>
-        <w:rPr>
-          <w:bCs/>
-          <w:sz w:val="20"/>
-        </w:rPr>
-        <w:t>6251</w:t>
-      </w:r>
-      <w:r>
-        <w:rPr>
-          <w:bCs/>
-          <w:sz w:val="20"/>
-        </w:rPr>
-        <w:t xml:space="preserve"> </w:t>
-      </w:r>
-      <w:proofErr w:type="spellStart"/>
-      <w:r>
-        <w:rPr>
-          <w:bCs/>
-          <w:sz w:val="20"/>
-        </w:rPr>
-        <w:t>www</w:t>
-      </w:r>
-      <w:proofErr w:type="spellEnd"/>
-      <w:r>
-        <w:rPr>
-          <w:bCs/>
-          <w:sz w:val="20"/>
-        </w:rPr>
-        <w:t>.</w:t>
-      </w:r>
-      <w:r>
-        <w:rPr>
-          <w:bCs/>
-          <w:sz w:val="20"/>
-          <w:lang w:val="en-US"/>
-        </w:rPr>
-        <w:t>klenov.pro</w:t>
-      </w:r>
     </w:p>
     <w:sectPr>
+      <w:headerReference w:type="even" r:id="rId7"/>
+      <w:footerReference w:type="even" r:id="rId8"/>
+      <w:footerReference w:type="default" r:id="rId9"/>
       <w:pgSz w:w="7920" w:h="12240" w:orient="landscape" w:code="1"/>
       <w:pgMar w:top="567" w:right="567" w:bottom="567" w:left="567" w:header="709" w:footer="709" w:gutter="0"/>
       <w:cols w:space="709"/>
@@ -4804,7 +3757,7 @@
         <w:noProof/>
         <w:sz w:val="20"/>
       </w:rPr>
-      <w:t>4</w:t>
+      <w:t>2</w:t>
     </w:r>
     <w:r>
       <w:rPr>
